--- a/Assets/StreamingAssets/识别图.docx
+++ b/Assets/StreamingAssets/识别图.docx
@@ -16,9 +16,9 @@
         </w:rPr>
         <w:drawing>
           <wp:inline distT="0" distB="0" distL="114300" distR="114300">
-            <wp:extent cx="2382520" cy="2382520"/>
-            <wp:effectExtent l="0" t="0" r="17780" b="17780"/>
-            <wp:docPr id="5" name="图片 5" descr="battery"/>
+            <wp:extent cx="2532380" cy="2532380"/>
+            <wp:effectExtent l="0" t="0" r="1270" b="1270"/>
+            <wp:docPr id="2" name="图片 2" descr="battery"/>
             <wp:cNvGraphicFramePr>
               <a:graphicFrameLocks xmlns:a="http://schemas.openxmlformats.org/drawingml/2006/main" noChangeAspect="1"/>
             </wp:cNvGraphicFramePr>
@@ -26,7 +26,7 @@
               <a:graphicData uri="http://schemas.openxmlformats.org/drawingml/2006/picture">
                 <pic:pic xmlns:pic="http://schemas.openxmlformats.org/drawingml/2006/picture">
                   <pic:nvPicPr>
-                    <pic:cNvPr id="5" name="图片 5" descr="battery"/>
+                    <pic:cNvPr id="2" name="图片 2" descr="battery"/>
                     <pic:cNvPicPr>
                       <a:picLocks noChangeAspect="1"/>
                     </pic:cNvPicPr>
@@ -40,7 +40,7 @@
                   <pic:spPr>
                     <a:xfrm>
                       <a:off x="0" y="0"/>
-                      <a:ext cx="2382520" cy="2382520"/>
+                      <a:ext cx="2532380" cy="2532380"/>
                     </a:xfrm>
                     <a:prstGeom prst="rect">
                       <a:avLst/>
@@ -57,7 +57,7 @@
           <w:rFonts w:hint="eastAsia"/>
           <w:lang w:val="en-US" w:eastAsia="zh-CN"/>
         </w:rPr>
-        <w:t xml:space="preserve">       </w:t>
+        <w:t xml:space="preserve">   </w:t>
       </w:r>
       <w:r>
         <w:rPr>
@@ -66,9 +66,9 @@
         </w:rPr>
         <w:drawing>
           <wp:inline distT="0" distB="0" distL="114300" distR="114300">
-            <wp:extent cx="2391410" cy="2391410"/>
-            <wp:effectExtent l="0" t="0" r="8890" b="8890"/>
-            <wp:docPr id="6" name="图片 6" descr="light"/>
+            <wp:extent cx="2521585" cy="2521585"/>
+            <wp:effectExtent l="0" t="0" r="12065" b="12065"/>
+            <wp:docPr id="3" name="图片 3" descr="light"/>
             <wp:cNvGraphicFramePr>
               <a:graphicFrameLocks xmlns:a="http://schemas.openxmlformats.org/drawingml/2006/main" noChangeAspect="1"/>
             </wp:cNvGraphicFramePr>
@@ -76,7 +76,7 @@
               <a:graphicData uri="http://schemas.openxmlformats.org/drawingml/2006/picture">
                 <pic:pic xmlns:pic="http://schemas.openxmlformats.org/drawingml/2006/picture">
                   <pic:nvPicPr>
-                    <pic:cNvPr id="6" name="图片 6" descr="light"/>
+                    <pic:cNvPr id="3" name="图片 3" descr="light"/>
                     <pic:cNvPicPr>
                       <a:picLocks noChangeAspect="1"/>
                     </pic:cNvPicPr>
@@ -90,7 +90,7 @@
                   <pic:spPr>
                     <a:xfrm>
                       <a:off x="0" y="0"/>
-                      <a:ext cx="2391410" cy="2391410"/>
+                      <a:ext cx="2521585" cy="2521585"/>
                     </a:xfrm>
                     <a:prstGeom prst="rect">
                       <a:avLst/>
@@ -117,9 +117,9 @@
         </w:rPr>
         <w:drawing>
           <wp:inline distT="0" distB="0" distL="114300" distR="114300">
-            <wp:extent cx="2390775" cy="2390775"/>
-            <wp:effectExtent l="0" t="0" r="9525" b="9525"/>
-            <wp:docPr id="7" name="图片 7" descr="resistance"/>
+            <wp:extent cx="2546985" cy="2546985"/>
+            <wp:effectExtent l="0" t="0" r="5715" b="5715"/>
+            <wp:docPr id="4" name="图片 4" descr="resistance"/>
             <wp:cNvGraphicFramePr>
               <a:graphicFrameLocks xmlns:a="http://schemas.openxmlformats.org/drawingml/2006/main" noChangeAspect="1"/>
             </wp:cNvGraphicFramePr>
@@ -127,7 +127,7 @@
               <a:graphicData uri="http://schemas.openxmlformats.org/drawingml/2006/picture">
                 <pic:pic xmlns:pic="http://schemas.openxmlformats.org/drawingml/2006/picture">
                   <pic:nvPicPr>
-                    <pic:cNvPr id="7" name="图片 7" descr="resistance"/>
+                    <pic:cNvPr id="4" name="图片 4" descr="resistance"/>
                     <pic:cNvPicPr>
                       <a:picLocks noChangeAspect="1"/>
                     </pic:cNvPicPr>
@@ -141,7 +141,7 @@
                   <pic:spPr>
                     <a:xfrm>
                       <a:off x="0" y="0"/>
-                      <a:ext cx="2390775" cy="2390775"/>
+                      <a:ext cx="2546985" cy="2546985"/>
                     </a:xfrm>
                     <a:prstGeom prst="rect">
                       <a:avLst/>
@@ -158,9 +158,8 @@
           <w:rFonts w:hint="eastAsia"/>
           <w:lang w:val="en-US" w:eastAsia="zh-CN"/>
         </w:rPr>
-        <w:t xml:space="preserve">       </w:t>
+        <w:t xml:space="preserve">   </w:t>
       </w:r>
-      <w:bookmarkStart w:id="0" w:name="_GoBack"/>
       <w:r>
         <w:rPr>
           <w:rFonts w:hint="eastAsia" w:eastAsiaTheme="minorEastAsia"/>
@@ -168,9 +167,9 @@
         </w:rPr>
         <w:drawing>
           <wp:inline distT="0" distB="0" distL="114300" distR="114300">
-            <wp:extent cx="2388870" cy="2388870"/>
-            <wp:effectExtent l="0" t="0" r="11430" b="11430"/>
-            <wp:docPr id="1" name="图片 1" descr="rope"/>
+            <wp:extent cx="2507615" cy="2507615"/>
+            <wp:effectExtent l="0" t="0" r="6985" b="6985"/>
+            <wp:docPr id="5" name="图片 5" descr="rope"/>
             <wp:cNvGraphicFramePr>
               <a:graphicFrameLocks xmlns:a="http://schemas.openxmlformats.org/drawingml/2006/main" noChangeAspect="1"/>
             </wp:cNvGraphicFramePr>
@@ -178,7 +177,7 @@
               <a:graphicData uri="http://schemas.openxmlformats.org/drawingml/2006/picture">
                 <pic:pic xmlns:pic="http://schemas.openxmlformats.org/drawingml/2006/picture">
                   <pic:nvPicPr>
-                    <pic:cNvPr id="1" name="图片 1" descr="rope"/>
+                    <pic:cNvPr id="5" name="图片 5" descr="rope"/>
                     <pic:cNvPicPr>
                       <a:picLocks noChangeAspect="1"/>
                     </pic:cNvPicPr>
@@ -192,7 +191,7 @@
                   <pic:spPr>
                     <a:xfrm>
                       <a:off x="0" y="0"/>
-                      <a:ext cx="2388870" cy="2388870"/>
+                      <a:ext cx="2507615" cy="2507615"/>
                     </a:xfrm>
                     <a:prstGeom prst="rect">
                       <a:avLst/>
@@ -204,7 +203,6 @@
           </wp:inline>
         </w:drawing>
       </w:r>
-      <w:bookmarkEnd w:id="0"/>
     </w:p>
     <w:p>
       <w:pPr>
@@ -220,9 +218,9 @@
         </w:rPr>
         <w:drawing>
           <wp:inline distT="0" distB="0" distL="114300" distR="114300">
-            <wp:extent cx="2377440" cy="2377440"/>
-            <wp:effectExtent l="0" t="0" r="3810" b="3810"/>
-            <wp:docPr id="9" name="图片 9" descr="switch"/>
+            <wp:extent cx="2541270" cy="2541270"/>
+            <wp:effectExtent l="0" t="0" r="11430" b="11430"/>
+            <wp:docPr id="6" name="图片 6" descr="switch"/>
             <wp:cNvGraphicFramePr>
               <a:graphicFrameLocks xmlns:a="http://schemas.openxmlformats.org/drawingml/2006/main" noChangeAspect="1"/>
             </wp:cNvGraphicFramePr>
@@ -230,7 +228,7 @@
               <a:graphicData uri="http://schemas.openxmlformats.org/drawingml/2006/picture">
                 <pic:pic xmlns:pic="http://schemas.openxmlformats.org/drawingml/2006/picture">
                   <pic:nvPicPr>
-                    <pic:cNvPr id="9" name="图片 9" descr="switch"/>
+                    <pic:cNvPr id="6" name="图片 6" descr="switch"/>
                     <pic:cNvPicPr>
                       <a:picLocks noChangeAspect="1"/>
                     </pic:cNvPicPr>
@@ -244,7 +242,7 @@
                   <pic:spPr>
                     <a:xfrm>
                       <a:off x="0" y="0"/>
-                      <a:ext cx="2377440" cy="2377440"/>
+                      <a:ext cx="2541270" cy="2541270"/>
                     </a:xfrm>
                     <a:prstGeom prst="rect">
                       <a:avLst/>
@@ -261,8 +259,10 @@
           <w:rFonts w:hint="eastAsia"/>
           <w:lang w:val="en-US" w:eastAsia="zh-CN"/>
         </w:rPr>
-        <w:t xml:space="preserve">       </w:t>
+        <w:t xml:space="preserve">   </w:t>
       </w:r>
+      <w:bookmarkStart w:id="0" w:name="_GoBack"/>
+      <w:bookmarkEnd w:id="0"/>
       <w:r>
         <w:rPr>
           <w:rFonts w:hint="eastAsia" w:eastAsiaTheme="minorEastAsia"/>
@@ -270,9 +270,9 @@
         </w:rPr>
         <w:drawing>
           <wp:inline distT="0" distB="0" distL="114300" distR="114300">
-            <wp:extent cx="2391410" cy="2391410"/>
-            <wp:effectExtent l="0" t="0" r="8890" b="8890"/>
-            <wp:docPr id="10" name="图片 10" descr="wanyongbiao"/>
+            <wp:extent cx="2506980" cy="2506980"/>
+            <wp:effectExtent l="0" t="0" r="7620" b="7620"/>
+            <wp:docPr id="7" name="图片 7" descr="wanyongbiao"/>
             <wp:cNvGraphicFramePr>
               <a:graphicFrameLocks xmlns:a="http://schemas.openxmlformats.org/drawingml/2006/main" noChangeAspect="1"/>
             </wp:cNvGraphicFramePr>
@@ -280,7 +280,7 @@
               <a:graphicData uri="http://schemas.openxmlformats.org/drawingml/2006/picture">
                 <pic:pic xmlns:pic="http://schemas.openxmlformats.org/drawingml/2006/picture">
                   <pic:nvPicPr>
-                    <pic:cNvPr id="10" name="图片 10" descr="wanyongbiao"/>
+                    <pic:cNvPr id="7" name="图片 7" descr="wanyongbiao"/>
                     <pic:cNvPicPr>
                       <a:picLocks noChangeAspect="1"/>
                     </pic:cNvPicPr>
@@ -294,7 +294,7 @@
                   <pic:spPr>
                     <a:xfrm>
                       <a:off x="0" y="0"/>
-                      <a:ext cx="2391410" cy="2391410"/>
+                      <a:ext cx="2506980" cy="2506980"/>
                     </a:xfrm>
                     <a:prstGeom prst="rect">
                       <a:avLst/>
